--- a/Parcial - 2024.docx
+++ b/Parcial - 2024.docx
@@ -598,7 +598,7 @@
                 <w:rFonts w:ascii="Arial Narrow" w:eastAsia="Arial Narrow" w:hAnsi="Arial Narrow" w:cs="Arial Narrow"/>
                 <w:b/>
               </w:rPr>
-              <w:t>Polcowñuk</w:t>
+              <w:t>Isolini</w:t>
             </w:r>
             <w:proofErr w:type="spellEnd"/>
             <w:r>
@@ -606,17 +606,8 @@
                 <w:rFonts w:ascii="Arial Narrow" w:eastAsia="Arial Narrow" w:hAnsi="Arial Narrow" w:cs="Arial Narrow"/>
                 <w:b/>
               </w:rPr>
-              <w:t xml:space="preserve">, Matías </w:t>
-            </w:r>
-            <w:proofErr w:type="spellStart"/>
-            <w:r>
-              <w:rPr>
-                <w:rFonts w:ascii="Arial Narrow" w:eastAsia="Arial Narrow" w:hAnsi="Arial Narrow" w:cs="Arial Narrow"/>
-                <w:b/>
-              </w:rPr>
-              <w:t>Nicolas</w:t>
-            </w:r>
-            <w:proofErr w:type="spellEnd"/>
+              <w:t xml:space="preserve"> Mauricio Ariel</w:t>
+            </w:r>
           </w:p>
           <w:p>
             <w:pPr>
@@ -714,7 +705,7 @@
                 <w:rFonts w:ascii="Arial Narrow" w:eastAsia="Arial Narrow" w:hAnsi="Arial Narrow" w:cs="Arial Narrow"/>
                 <w:b/>
               </w:rPr>
-              <w:t>47108706</w:t>
+              <w:t>46713498</w:t>
             </w:r>
           </w:p>
         </w:tc>
@@ -3001,6 +2992,12 @@
           <w:rFonts w:ascii="Arial Narrow" w:eastAsia="Arial Narrow" w:hAnsi="Arial Narrow" w:cs="Arial Narrow"/>
         </w:rPr>
       </w:pPr>
+      <w:r>
+        <w:rPr>
+          <w:rFonts w:ascii="Arial Narrow" w:eastAsia="Arial Narrow" w:hAnsi="Arial Narrow" w:cs="Arial Narrow"/>
+        </w:rPr>
+        <w:t>https://github.com/Mauricio0000857/Parcial</w:t>
+      </w:r>
       <w:bookmarkStart w:id="0" w:name="_GoBack"/>
       <w:bookmarkEnd w:id="0"/>
     </w:p>

--- a/Parcial - 2024.docx
+++ b/Parcial - 2024.docx
@@ -598,7 +598,7 @@
                 <w:rFonts w:ascii="Arial Narrow" w:eastAsia="Arial Narrow" w:hAnsi="Arial Narrow" w:cs="Arial Narrow"/>
                 <w:b/>
               </w:rPr>
-              <w:t>Isolini</w:t>
+              <w:t>Polcownuk</w:t>
             </w:r>
             <w:proofErr w:type="spellEnd"/>
             <w:r>
@@ -606,8 +606,17 @@
                 <w:rFonts w:ascii="Arial Narrow" w:eastAsia="Arial Narrow" w:hAnsi="Arial Narrow" w:cs="Arial Narrow"/>
                 <w:b/>
               </w:rPr>
-              <w:t xml:space="preserve"> Mauricio Ariel</w:t>
-            </w:r>
+              <w:t xml:space="preserve">, Matías </w:t>
+            </w:r>
+            <w:proofErr w:type="spellStart"/>
+            <w:r>
+              <w:rPr>
+                <w:rFonts w:ascii="Arial Narrow" w:eastAsia="Arial Narrow" w:hAnsi="Arial Narrow" w:cs="Arial Narrow"/>
+                <w:b/>
+              </w:rPr>
+              <w:t>Nicolas</w:t>
+            </w:r>
+            <w:proofErr w:type="spellEnd"/>
           </w:p>
           <w:p>
             <w:pPr>
@@ -705,7 +714,7 @@
                 <w:rFonts w:ascii="Arial Narrow" w:eastAsia="Arial Narrow" w:hAnsi="Arial Narrow" w:cs="Arial Narrow"/>
                 <w:b/>
               </w:rPr>
-              <w:t>46713498</w:t>
+              <w:t>47108706</w:t>
             </w:r>
           </w:p>
         </w:tc>
@@ -2996,7 +3005,7 @@
         <w:rPr>
           <w:rFonts w:ascii="Arial Narrow" w:eastAsia="Arial Narrow" w:hAnsi="Arial Narrow" w:cs="Arial Narrow"/>
         </w:rPr>
-        <w:t>https://github.com/Mauricio0000857/Parcial</w:t>
+        <w:t>https://github.com/ZeroKava/parcial_programacion_estructurada</w:t>
       </w:r>
       <w:bookmarkStart w:id="0" w:name="_GoBack"/>
       <w:bookmarkEnd w:id="0"/>
